--- a/bot_udentify/firms/Under Armour/Under Armour İstinye Park.docx
+++ b/bot_udentify/firms/Under Armour/Under Armour İstinye Park.docx
@@ -15,7 +15,7 @@
       <w:r>
         <w:drawing>
           <wp:inline xmlns:a="http://schemas.openxmlformats.org/drawingml/2006/main" xmlns:pic="http://schemas.openxmlformats.org/drawingml/2006/picture">
-            <wp:extent cx="2705100" cy="1587500"/>
+            <wp:extent cx="2286000" cy="2286000"/>
             <wp:docPr id="1" name="Picture 1"/>
             <wp:cNvGraphicFramePr>
               <a:graphicFrameLocks noChangeAspect="1"/>
@@ -36,7 +36,7 @@
                   <pic:spPr>
                     <a:xfrm>
                       <a:off x="0" y="0"/>
-                      <a:ext cx="2705100" cy="1587500"/>
+                      <a:ext cx="2286000" cy="2286000"/>
                     </a:xfrm>
                     <a:prstGeom prst="rect"/>
                   </pic:spPr>
@@ -354,7 +354,7 @@
       <w:r>
         <w:drawing>
           <wp:inline xmlns:a="http://schemas.openxmlformats.org/drawingml/2006/main" xmlns:pic="http://schemas.openxmlformats.org/drawingml/2006/picture">
-            <wp:extent cx="5486400" cy="1828800"/>
+            <wp:extent cx="3657600" cy="2395728"/>
             <wp:docPr id="4" name="Picture 4"/>
             <wp:cNvGraphicFramePr>
               <a:graphicFrameLocks noChangeAspect="1"/>
@@ -375,7 +375,7 @@
                   <pic:spPr>
                     <a:xfrm>
                       <a:off x="0" y="0"/>
-                      <a:ext cx="5486400" cy="1828800"/>
+                      <a:ext cx="3657600" cy="2395728"/>
                     </a:xfrm>
                     <a:prstGeom prst="rect"/>
                   </pic:spPr>
@@ -401,7 +401,7 @@
       <w:r>
         <w:drawing>
           <wp:inline xmlns:a="http://schemas.openxmlformats.org/drawingml/2006/main" xmlns:pic="http://schemas.openxmlformats.org/drawingml/2006/picture">
-            <wp:extent cx="5486400" cy="1828800"/>
+            <wp:extent cx="3657600" cy="2395728"/>
             <wp:docPr id="5" name="Picture 5"/>
             <wp:cNvGraphicFramePr>
               <a:graphicFrameLocks noChangeAspect="1"/>
@@ -422,7 +422,7 @@
                   <pic:spPr>
                     <a:xfrm>
                       <a:off x="0" y="0"/>
-                      <a:ext cx="5486400" cy="1828800"/>
+                      <a:ext cx="3657600" cy="2395728"/>
                     </a:xfrm>
                     <a:prstGeom prst="rect"/>
                   </pic:spPr>
@@ -461,7 +461,7 @@
       <w:r>
         <w:drawing>
           <wp:inline xmlns:a="http://schemas.openxmlformats.org/drawingml/2006/main" xmlns:pic="http://schemas.openxmlformats.org/drawingml/2006/picture">
-            <wp:extent cx="5486400" cy="1828800"/>
+            <wp:extent cx="5486400" cy="3136392"/>
             <wp:docPr id="6" name="Picture 6"/>
             <wp:cNvGraphicFramePr>
               <a:graphicFrameLocks noChangeAspect="1"/>
@@ -482,7 +482,7 @@
                   <pic:spPr>
                     <a:xfrm>
                       <a:off x="0" y="0"/>
-                      <a:ext cx="5486400" cy="1828800"/>
+                      <a:ext cx="5486400" cy="3136392"/>
                     </a:xfrm>
                     <a:prstGeom prst="rect"/>
                   </pic:spPr>
@@ -613,7 +613,7 @@
       <w:r>
         <w:drawing>
           <wp:inline xmlns:a="http://schemas.openxmlformats.org/drawingml/2006/main" xmlns:pic="http://schemas.openxmlformats.org/drawingml/2006/picture">
-            <wp:extent cx="5486400" cy="1828800"/>
+            <wp:extent cx="5486400" cy="3054096"/>
             <wp:docPr id="8" name="Picture 8"/>
             <wp:cNvGraphicFramePr>
               <a:graphicFrameLocks noChangeAspect="1"/>
@@ -634,7 +634,7 @@
                   <pic:spPr>
                     <a:xfrm>
                       <a:off x="0" y="0"/>
-                      <a:ext cx="5486400" cy="1828800"/>
+                      <a:ext cx="5486400" cy="3054096"/>
                     </a:xfrm>
                     <a:prstGeom prst="rect"/>
                   </pic:spPr>
@@ -1448,7 +1448,7 @@
       <w:r>
         <w:drawing>
           <wp:inline xmlns:a="http://schemas.openxmlformats.org/drawingml/2006/main" xmlns:pic="http://schemas.openxmlformats.org/drawingml/2006/picture">
-            <wp:extent cx="5486400" cy="685800"/>
+            <wp:extent cx="5486400" cy="3502152"/>
             <wp:docPr id="19" name="Picture 19"/>
             <wp:cNvGraphicFramePr>
               <a:graphicFrameLocks noChangeAspect="1"/>
@@ -1469,7 +1469,7 @@
                   <pic:spPr>
                     <a:xfrm>
                       <a:off x="0" y="0"/>
-                      <a:ext cx="5486400" cy="685800"/>
+                      <a:ext cx="5486400" cy="3502152"/>
                     </a:xfrm>
                     <a:prstGeom prst="rect"/>
                   </pic:spPr>
@@ -1554,7 +1554,7 @@
       <w:r>
         <w:drawing>
           <wp:inline xmlns:a="http://schemas.openxmlformats.org/drawingml/2006/main" xmlns:pic="http://schemas.openxmlformats.org/drawingml/2006/picture">
-            <wp:extent cx="5486400" cy="685800"/>
+            <wp:extent cx="5486400" cy="585216"/>
             <wp:docPr id="20" name="Picture 20"/>
             <wp:cNvGraphicFramePr>
               <a:graphicFrameLocks noChangeAspect="1"/>
@@ -1575,7 +1575,7 @@
                   <pic:spPr>
                     <a:xfrm>
                       <a:off x="0" y="0"/>
-                      <a:ext cx="5486400" cy="685800"/>
+                      <a:ext cx="5486400" cy="585216"/>
                     </a:xfrm>
                     <a:prstGeom prst="rect"/>
                   </pic:spPr>
@@ -1593,7 +1593,7 @@
       <w:r>
         <w:drawing>
           <wp:inline xmlns:a="http://schemas.openxmlformats.org/drawingml/2006/main" xmlns:pic="http://schemas.openxmlformats.org/drawingml/2006/picture">
-            <wp:extent cx="5486400" cy="685800"/>
+            <wp:extent cx="5486400" cy="585216"/>
             <wp:docPr id="21" name="Picture 21"/>
             <wp:cNvGraphicFramePr>
               <a:graphicFrameLocks noChangeAspect="1"/>
@@ -1614,7 +1614,7 @@
                   <pic:spPr>
                     <a:xfrm>
                       <a:off x="0" y="0"/>
-                      <a:ext cx="5486400" cy="685800"/>
+                      <a:ext cx="5486400" cy="585216"/>
                     </a:xfrm>
                     <a:prstGeom prst="rect"/>
                   </pic:spPr>
@@ -1672,7 +1672,7 @@
       <w:r>
         <w:drawing>
           <wp:inline xmlns:a="http://schemas.openxmlformats.org/drawingml/2006/main" xmlns:pic="http://schemas.openxmlformats.org/drawingml/2006/picture">
-            <wp:extent cx="5486400" cy="685800"/>
+            <wp:extent cx="5486400" cy="3502152"/>
             <wp:docPr id="22" name="Picture 22"/>
             <wp:cNvGraphicFramePr>
               <a:graphicFrameLocks noChangeAspect="1"/>
@@ -1693,7 +1693,7 @@
                   <pic:spPr>
                     <a:xfrm>
                       <a:off x="0" y="0"/>
-                      <a:ext cx="5486400" cy="685800"/>
+                      <a:ext cx="5486400" cy="3502152"/>
                     </a:xfrm>
                     <a:prstGeom prst="rect"/>
                   </pic:spPr>
@@ -1778,7 +1778,7 @@
       <w:r>
         <w:drawing>
           <wp:inline xmlns:a="http://schemas.openxmlformats.org/drawingml/2006/main" xmlns:pic="http://schemas.openxmlformats.org/drawingml/2006/picture">
-            <wp:extent cx="5486400" cy="685800"/>
+            <wp:extent cx="5486400" cy="585216"/>
             <wp:docPr id="23" name="Picture 23"/>
             <wp:cNvGraphicFramePr>
               <a:graphicFrameLocks noChangeAspect="1"/>
@@ -1799,7 +1799,7 @@
                   <pic:spPr>
                     <a:xfrm>
                       <a:off x="0" y="0"/>
-                      <a:ext cx="5486400" cy="685800"/>
+                      <a:ext cx="5486400" cy="585216"/>
                     </a:xfrm>
                     <a:prstGeom prst="rect"/>
                   </pic:spPr>
@@ -1817,7 +1817,7 @@
       <w:r>
         <w:drawing>
           <wp:inline xmlns:a="http://schemas.openxmlformats.org/drawingml/2006/main" xmlns:pic="http://schemas.openxmlformats.org/drawingml/2006/picture">
-            <wp:extent cx="5486400" cy="685800"/>
+            <wp:extent cx="5486400" cy="585216"/>
             <wp:docPr id="24" name="Picture 24"/>
             <wp:cNvGraphicFramePr>
               <a:graphicFrameLocks noChangeAspect="1"/>
@@ -1838,7 +1838,7 @@
                   <pic:spPr>
                     <a:xfrm>
                       <a:off x="0" y="0"/>
-                      <a:ext cx="5486400" cy="685800"/>
+                      <a:ext cx="5486400" cy="585216"/>
                     </a:xfrm>
                     <a:prstGeom prst="rect"/>
                   </pic:spPr>
@@ -1999,7 +1999,7 @@
                   <a:graphicData uri="http://schemas.openxmlformats.org/drawingml/2006/picture">
                     <pic:pic>
                       <pic:nvPicPr>
-                        <pic:cNvPr id="0" name="udentıfy.png"/>
+                        <pic:cNvPr id="0" name="udentify.png"/>
                         <pic:cNvPicPr/>
                       </pic:nvPicPr>
                       <pic:blipFill>
